--- a/Docs/Requerimientos.docx
+++ b/Docs/Requerimientos.docx
@@ -20,8 +20,6 @@
       <w:pPr>
         <w:jc w:val="center"/>
       </w:pPr>
-      <w:bookmarkStart w:id="0" w:name="_GoBack"/>
-      <w:bookmarkEnd w:id="0"/>
     </w:p>
     <w:tbl>
       <w:tblPr>
@@ -94,7 +92,16 @@
             <w:pPr>
               <w:jc w:val="both"/>
               <w:cnfStyle w:val="000000000000" w:firstRow="0" w:lastRow="0" w:firstColumn="0" w:lastColumn="0" w:oddVBand="0" w:evenVBand="0" w:oddHBand="0" w:evenHBand="0" w:firstRowFirstColumn="0" w:firstRowLastColumn="0" w:lastRowFirstColumn="0" w:lastRowLastColumn="0"/>
-            </w:pPr>
+              <w:rPr>
+                <w:b/>
+              </w:rPr>
+            </w:pPr>
+            <w:r>
+              <w:rPr>
+                <w:b/>
+              </w:rPr>
+              <w:t>Rankear Jugador.</w:t>
+            </w:r>
           </w:p>
         </w:tc>
       </w:tr>
@@ -122,12 +129,15 @@
             <w:pPr>
               <w:jc w:val="both"/>
               <w:cnfStyle w:val="000000000000" w:firstRow="0" w:lastRow="0" w:firstColumn="0" w:lastColumn="0" w:oddVBand="0" w:evenVBand="0" w:oddHBand="0" w:evenHBand="0" w:firstRowFirstColumn="0" w:firstRowLastColumn="0" w:lastRowFirstColumn="0" w:lastRowLastColumn="0"/>
-            </w:pPr>
-            <w:r>
-              <w:rPr>
-                <w:b/>
-              </w:rPr>
-              <w:t>de números que desea generar e intervalo.</w:t>
+              <w:rPr>
+                <w:b/>
+              </w:rPr>
+            </w:pPr>
+            <w:r>
+              <w:rPr>
+                <w:b/>
+              </w:rPr>
+              <w:t>Jugador.</w:t>
             </w:r>
           </w:p>
         </w:tc>
@@ -164,7 +174,7 @@
               <w:rPr>
                 <w:b/>
               </w:rPr>
-              <w:t>Conjunto de números aleatorios distintos.</w:t>
+              <w:t>Clasifica al jugador dentro de un sistema de clasificación.</w:t>
             </w:r>
           </w:p>
         </w:tc>
@@ -256,7 +266,7 @@
               <w:rPr>
                 <w:b/>
               </w:rPr>
-              <w:t>Generar números aleatorios en orden</w:t>
+              <w:t>Rankear jugadores con latencia parecida.</w:t>
             </w:r>
           </w:p>
         </w:tc>
@@ -290,7 +300,7 @@
               <w:rPr>
                 <w:b/>
               </w:rPr>
-              <w:t>Cantidad de números que desea generar e intervalo.</w:t>
+              <w:t>Conjunto de jugadores.</w:t>
             </w:r>
           </w:p>
         </w:tc>
@@ -327,7 +337,7 @@
               <w:rPr>
                 <w:b/>
               </w:rPr>
-              <w:t>Conjunto de números aleatorios en orden.</w:t>
+              <w:t>Mostrar los jugadores que tienen latencia parecida</w:t>
             </w:r>
           </w:p>
         </w:tc>
@@ -419,7 +429,7 @@
               <w:rPr>
                 <w:b/>
               </w:rPr>
-              <w:t>Generar números aleatorios inversamente ordenados</w:t>
+              <w:t>Rankear jugadores con misma plataforma.</w:t>
             </w:r>
           </w:p>
         </w:tc>
@@ -453,7 +463,7 @@
               <w:rPr>
                 <w:b/>
               </w:rPr>
-              <w:t>Cantidad de números que desea generar e intervalo.</w:t>
+              <w:t>Conjunto de jugadores.</w:t>
             </w:r>
           </w:p>
         </w:tc>
@@ -487,8 +497,10 @@
               <w:rPr>
                 <w:b/>
               </w:rPr>
-              <w:t>Conjunto de números aleatorios en orden inverso.</w:t>
-            </w:r>
+              <w:t>Mostrar los jugadores que tienen la misma plataforma.</w:t>
+            </w:r>
+            <w:bookmarkStart w:id="0" w:name="_GoBack"/>
+            <w:bookmarkEnd w:id="0"/>
           </w:p>
         </w:tc>
       </w:tr>

--- a/Docs/Requerimientos.docx
+++ b/Docs/Requerimientos.docx
@@ -751,8 +751,6 @@
           <w:szCs w:val="24"/>
         </w:rPr>
       </w:pPr>
-      <w:bookmarkStart w:id="0" w:name="_GoBack"/>
-      <w:bookmarkEnd w:id="0"/>
     </w:p>
     <w:tbl>
       <w:tblPr>
@@ -795,7 +793,7 @@
           </w:tcPr>
           <w:p>
             <w:pPr>
-              <w:jc w:val="center"/>
+              <w:jc w:val="both"/>
               <w:cnfStyle w:val="000000000000" w:firstRow="0" w:lastRow="0" w:firstColumn="0" w:lastColumn="0" w:oddVBand="0" w:evenVBand="0" w:oddHBand="0" w:evenHBand="0" w:firstRowFirstColumn="0" w:firstRowLastColumn="0" w:lastRowFirstColumn="0" w:lastRowLastColumn="0"/>
               <w:rPr>
                 <w:rFonts w:ascii="Times New Roman" w:hAnsi="Times New Roman" w:cs="Times New Roman"/>
@@ -803,6 +801,14 @@
                 <w:szCs w:val="24"/>
               </w:rPr>
             </w:pPr>
+            <w:r>
+              <w:rPr>
+                <w:rFonts w:ascii="Times New Roman" w:hAnsi="Times New Roman" w:cs="Times New Roman"/>
+                <w:sz w:val="24"/>
+                <w:szCs w:val="24"/>
+              </w:rPr>
+              <w:t>R4 – Rankear Jugador</w:t>
+            </w:r>
           </w:p>
         </w:tc>
       </w:tr>
@@ -837,7 +843,7 @@
           </w:tcPr>
           <w:p>
             <w:pPr>
-              <w:jc w:val="center"/>
+              <w:jc w:val="both"/>
               <w:cnfStyle w:val="000000000000" w:firstRow="0" w:lastRow="0" w:firstColumn="0" w:lastColumn="0" w:oddVBand="0" w:evenVBand="0" w:oddHBand="0" w:evenHBand="0" w:firstRowFirstColumn="0" w:firstRowLastColumn="0" w:lastRowFirstColumn="0" w:lastRowLastColumn="0"/>
               <w:rPr>
                 <w:rFonts w:ascii="Times New Roman" w:hAnsi="Times New Roman" w:cs="Times New Roman"/>
@@ -845,6 +851,14 @@
                 <w:szCs w:val="24"/>
               </w:rPr>
             </w:pPr>
+            <w:r>
+              <w:rPr>
+                <w:rFonts w:ascii="Times New Roman" w:hAnsi="Times New Roman" w:cs="Times New Roman"/>
+                <w:sz w:val="24"/>
+                <w:szCs w:val="24"/>
+              </w:rPr>
+              <w:t>Se clasificara el jugador dentro del ranking de acuerdo a su latencia y su nivel de habilidad de juego.</w:t>
+            </w:r>
           </w:p>
         </w:tc>
       </w:tr>
@@ -878,7 +892,10 @@
           </w:tcPr>
           <w:p>
             <w:pPr>
-              <w:jc w:val="center"/>
+              <w:tabs>
+                <w:tab w:val="left" w:pos="450"/>
+              </w:tabs>
+              <w:jc w:val="both"/>
               <w:cnfStyle w:val="000000000000" w:firstRow="0" w:lastRow="0" w:firstColumn="0" w:lastColumn="0" w:oddVBand="0" w:evenVBand="0" w:oddHBand="0" w:evenHBand="0" w:firstRowFirstColumn="0" w:firstRowLastColumn="0" w:lastRowFirstColumn="0" w:lastRowLastColumn="0"/>
               <w:rPr>
                 <w:rFonts w:ascii="Times New Roman" w:hAnsi="Times New Roman" w:cs="Times New Roman"/>
@@ -886,6 +903,14 @@
                 <w:szCs w:val="24"/>
               </w:rPr>
             </w:pPr>
+            <w:r>
+              <w:rPr>
+                <w:rFonts w:ascii="Times New Roman" w:hAnsi="Times New Roman" w:cs="Times New Roman"/>
+                <w:sz w:val="24"/>
+                <w:szCs w:val="24"/>
+              </w:rPr>
+              <w:t>Jugador.</w:t>
+            </w:r>
           </w:p>
         </w:tc>
       </w:tr>
@@ -920,7 +945,10 @@
           </w:tcPr>
           <w:p>
             <w:pPr>
-              <w:jc w:val="center"/>
+              <w:tabs>
+                <w:tab w:val="left" w:pos="255"/>
+              </w:tabs>
+              <w:jc w:val="both"/>
               <w:cnfStyle w:val="000000000000" w:firstRow="0" w:lastRow="0" w:firstColumn="0" w:lastColumn="0" w:oddVBand="0" w:evenVBand="0" w:oddHBand="0" w:evenHBand="0" w:firstRowFirstColumn="0" w:firstRowLastColumn="0" w:lastRowFirstColumn="0" w:lastRowLastColumn="0"/>
               <w:rPr>
                 <w:rFonts w:ascii="Times New Roman" w:hAnsi="Times New Roman" w:cs="Times New Roman"/>
@@ -928,6 +956,24 @@
                 <w:szCs w:val="24"/>
               </w:rPr>
             </w:pPr>
+            <w:r>
+              <w:rPr>
+                <w:rFonts w:ascii="Times New Roman" w:hAnsi="Times New Roman" w:cs="Times New Roman"/>
+                <w:sz w:val="24"/>
+                <w:szCs w:val="24"/>
+              </w:rPr>
+              <w:t>Clasifica al jugador dentro de un ranking con jugadores que tengan una latencia cercana y un nivel de habilidad cercano.</w:t>
+            </w:r>
+            <w:bookmarkStart w:id="0" w:name="_GoBack"/>
+            <w:bookmarkEnd w:id="0"/>
+            <w:r>
+              <w:rPr>
+                <w:rFonts w:ascii="Times New Roman" w:hAnsi="Times New Roman" w:cs="Times New Roman"/>
+                <w:sz w:val="24"/>
+                <w:szCs w:val="24"/>
+              </w:rPr>
+              <w:tab/>
+            </w:r>
           </w:p>
         </w:tc>
       </w:tr>
